--- a/class outlines/LabVIEW101_week1-2.docx
+++ b/class outlines/LabVIEW101_week1-2.docx
@@ -1,6 +1,6 @@
 
 <file path=word/document.xml><?xml version="1.0" encoding="utf-8"?>
-<w:document xmlns:wpc="http://schemas.microsoft.com/office/word/2010/wordprocessingCanvas" xmlns:cx="http://schemas.microsoft.com/office/drawing/2014/chartex" xmlns:mc="http://schemas.openxmlformats.org/markup-compatibility/2006" xmlns:o="urn:schemas-microsoft-com:office:office" xmlns:r="http://schemas.openxmlformats.org/officeDocument/2006/relationships" xmlns:m="http://schemas.openxmlformats.org/officeDocument/2006/math" xmlns:v="urn:schemas-microsoft-com:vml" xmlns:wp14="http://schemas.microsoft.com/office/word/2010/wordprocessingDrawing" xmlns:wp="http://schemas.openxmlformats.org/drawingml/2006/wordprocessingDrawing" xmlns:w10="urn:schemas-microsoft-com:office:word" xmlns:w="http://schemas.openxmlformats.org/wordprocessingml/2006/main" xmlns:w14="http://schemas.microsoft.com/office/word/2010/wordml" xmlns:w15="http://schemas.microsoft.com/office/word/2012/wordml" xmlns:w16se="http://schemas.microsoft.com/office/word/2015/wordml/symex" xmlns:wpg="http://schemas.microsoft.com/office/word/2010/wordprocessingGroup" xmlns:wpi="http://schemas.microsoft.com/office/word/2010/wordprocessingInk" xmlns:wne="http://schemas.microsoft.com/office/word/2006/wordml" xmlns:wps="http://schemas.microsoft.com/office/word/2010/wordprocessingShape" mc:Ignorable="w14 w15 w16se wp14">
+<w:document xmlns:wpc="http://schemas.microsoft.com/office/word/2010/wordprocessingCanvas" xmlns:cx="http://schemas.microsoft.com/office/drawing/2014/chartex" xmlns:cx1="http://schemas.microsoft.com/office/drawing/2015/9/8/chartex" xmlns:cx2="http://schemas.microsoft.com/office/drawing/2015/10/21/chartex" xmlns:cx3="http://schemas.microsoft.com/office/drawing/2016/5/9/chartex" xmlns:cx4="http://schemas.microsoft.com/office/drawing/2016/5/10/chartex" xmlns:cx5="http://schemas.microsoft.com/office/drawing/2016/5/11/chartex" xmlns:cx6="http://schemas.microsoft.com/office/drawing/2016/5/12/chartex" xmlns:cx7="http://schemas.microsoft.com/office/drawing/2016/5/13/chartex" xmlns:cx8="http://schemas.microsoft.com/office/drawing/2016/5/14/chartex" xmlns:mc="http://schemas.openxmlformats.org/markup-compatibility/2006" xmlns:aink="http://schemas.microsoft.com/office/drawing/2016/ink" xmlns:am3d="http://schemas.microsoft.com/office/drawing/2017/model3d" xmlns:o="urn:schemas-microsoft-com:office:office" xmlns:r="http://schemas.openxmlformats.org/officeDocument/2006/relationships" xmlns:m="http://schemas.openxmlformats.org/officeDocument/2006/math" xmlns:v="urn:schemas-microsoft-com:vml" xmlns:wp14="http://schemas.microsoft.com/office/word/2010/wordprocessingDrawing" xmlns:wp="http://schemas.openxmlformats.org/drawingml/2006/wordprocessingDrawing" xmlns:w10="urn:schemas-microsoft-com:office:word" xmlns:w="http://schemas.openxmlformats.org/wordprocessingml/2006/main" xmlns:w14="http://schemas.microsoft.com/office/word/2010/wordml" xmlns:w15="http://schemas.microsoft.com/office/word/2012/wordml" xmlns:w16cex="http://schemas.microsoft.com/office/word/2018/wordml/cex" xmlns:w16cid="http://schemas.microsoft.com/office/word/2016/wordml/cid" xmlns:w16="http://schemas.microsoft.com/office/word/2018/wordml" xmlns:w16se="http://schemas.microsoft.com/office/word/2015/wordml/symex" xmlns:wpg="http://schemas.microsoft.com/office/word/2010/wordprocessingGroup" xmlns:wpi="http://schemas.microsoft.com/office/word/2010/wordprocessingInk" xmlns:wne="http://schemas.microsoft.com/office/word/2006/wordml" xmlns:wps="http://schemas.microsoft.com/office/word/2010/wordprocessingShape" mc:Ignorable="w14 w15 w16se w16cid w16 w16cex wp14">
   <w:body>
     <w:p>
       <w:pPr>
@@ -93,8 +93,16 @@
         <w:rPr>
           <w:lang w:val="en-CA"/>
         </w:rPr>
-        <w:t>Download and Install RealTerm</w:t>
-      </w:r>
+        <w:t xml:space="preserve">Download and Install </w:t>
+      </w:r>
+      <w:proofErr w:type="spellStart"/>
+      <w:r>
+        <w:rPr>
+          <w:lang w:val="en-CA"/>
+        </w:rPr>
+        <w:t>RealTerm</w:t>
+      </w:r>
+      <w:proofErr w:type="spellEnd"/>
     </w:p>
     <w:p>
       <w:pPr>
@@ -150,8 +158,16 @@
         <w:rPr>
           <w:lang w:val="en-CA"/>
         </w:rPr>
-        <w:t>Download and install autoIt</w:t>
-      </w:r>
+        <w:t xml:space="preserve">Download and install </w:t>
+      </w:r>
+      <w:proofErr w:type="spellStart"/>
+      <w:r>
+        <w:rPr>
+          <w:lang w:val="en-CA"/>
+        </w:rPr>
+        <w:t>autoIt</w:t>
+      </w:r>
+      <w:proofErr w:type="spellEnd"/>
     </w:p>
     <w:p>
       <w:pPr>
@@ -192,7 +208,21 @@
         <w:rPr>
           <w:lang w:val="en-CA"/>
         </w:rPr>
-        <w:t>Scroll down a bit to download the “AutoIt Full Installation”</w:t>
+        <w:t>Scroll down a bit to download the “</w:t>
+      </w:r>
+      <w:proofErr w:type="spellStart"/>
+      <w:r>
+        <w:rPr>
+          <w:lang w:val="en-CA"/>
+        </w:rPr>
+        <w:t>AutoIt</w:t>
+      </w:r>
+      <w:proofErr w:type="spellEnd"/>
+      <w:r>
+        <w:rPr>
+          <w:lang w:val="en-CA"/>
+        </w:rPr>
+        <w:t xml:space="preserve"> Full Installation”</w:t>
       </w:r>
     </w:p>
     <w:p>
@@ -362,8 +392,13 @@
         </w:rPr>
       </w:pPr>
       <w:r>
-        <w:t>Creating and adding SubVIs</w:t>
-      </w:r>
+        <w:t xml:space="preserve">Creating and adding </w:t>
+      </w:r>
+      <w:proofErr w:type="spellStart"/>
+      <w:r>
+        <w:t>SubVIs</w:t>
+      </w:r>
+      <w:proofErr w:type="spellEnd"/>
     </w:p>
     <w:p>
       <w:r>
@@ -372,24 +407,26 @@
     </w:p>
     <w:p>
       <w:pPr>
+        <w:rPr>
+          <w:b/>
+          <w:bCs/>
+          <w:highlight w:val="darkGray"/>
+          <w:u w:val="single"/>
+        </w:rPr>
+      </w:pPr>
+      <w:r>
         <w:rPr>
           <w:b/>
           <w:bCs/>
           <w:u w:val="single"/>
         </w:rPr>
-      </w:pPr>
+        <w:br w:type="column"/>
+      </w:r>
       <w:r>
         <w:rPr>
           <w:b/>
           <w:bCs/>
-          <w:u w:val="single"/>
-        </w:rPr>
-        <w:br w:type="column"/>
-      </w:r>
-      <w:r>
-        <w:rPr>
-          <w:b/>
-          <w:bCs/>
+          <w:highlight w:val="darkGray"/>
           <w:u w:val="single"/>
         </w:rPr>
         <w:lastRenderedPageBreak/>
@@ -404,16 +441,21 @@
           <w:numId w:val="1"/>
         </w:numPr>
         <w:rPr>
+          <w:highlight w:val="darkGray"/>
           <w:u w:val="single"/>
         </w:rPr>
       </w:pPr>
       <w:r>
+        <w:rPr>
+          <w:highlight w:val="darkGray"/>
+        </w:rPr>
         <w:t xml:space="preserve">Go to </w:t>
       </w:r>
       <w:hyperlink r:id="rId8" w:anchor="346254" w:history="1">
         <w:r>
           <w:rPr>
             <w:rStyle w:val="Hyperlink"/>
+            <w:highlight w:val="darkGray"/>
           </w:rPr>
           <w:t>https://www.ni.com/en-ca/support/downloads/software-products/download.labview.html#346254</w:t>
         </w:r>
@@ -427,10 +469,14 @@
           <w:numId w:val="1"/>
         </w:numPr>
         <w:rPr>
+          <w:highlight w:val="darkGray"/>
           <w:u w:val="single"/>
         </w:rPr>
       </w:pPr>
       <w:r>
+        <w:rPr>
+          <w:highlight w:val="darkGray"/>
+        </w:rPr>
         <w:t>Login or create a National Instruments account.</w:t>
       </w:r>
     </w:p>
@@ -441,17 +487,26 @@
           <w:ilvl w:val="0"/>
           <w:numId w:val="1"/>
         </w:numPr>
-      </w:pPr>
-      <w:r>
-        <w:t xml:space="preserve">Select </w:t>
-      </w:r>
-      <w:r>
-        <w:t xml:space="preserve">OS, Version, Edition etc. I suggest installing </w:t>
-      </w:r>
-      <w:r>
+        <w:rPr>
+          <w:highlight w:val="darkGray"/>
+        </w:rPr>
+      </w:pPr>
+      <w:r>
+        <w:rPr>
+          <w:highlight w:val="darkGray"/>
+        </w:rPr>
+        <w:t xml:space="preserve">Select OS, Version, Edition etc. I suggest installing </w:t>
+      </w:r>
+      <w:r>
+        <w:rPr>
+          <w:highlight w:val="darkGray"/>
+        </w:rPr>
         <w:t xml:space="preserve">the newest version, and </w:t>
       </w:r>
       <w:r>
+        <w:rPr>
+          <w:highlight w:val="darkGray"/>
+        </w:rPr>
         <w:t>no older than 2017. Select the 32-bit version.</w:t>
       </w:r>
     </w:p>
@@ -462,32 +517,54 @@
           <w:ilvl w:val="0"/>
           <w:numId w:val="1"/>
         </w:numPr>
-      </w:pPr>
-      <w:r>
+        <w:rPr>
+          <w:highlight w:val="darkGray"/>
+        </w:rPr>
+      </w:pPr>
+      <w:r>
+        <w:rPr>
+          <w:highlight w:val="darkGray"/>
+        </w:rPr>
         <w:t>Click “</w:t>
       </w:r>
       <w:r>
+        <w:rPr>
+          <w:highlight w:val="darkGray"/>
+        </w:rPr>
         <w:t>Download</w:t>
       </w:r>
       <w:r>
+        <w:rPr>
+          <w:highlight w:val="darkGray"/>
+        </w:rPr>
         <w:t>”</w:t>
       </w:r>
       <w:r>
+        <w:rPr>
+          <w:highlight w:val="darkGray"/>
+        </w:rPr>
         <w:t xml:space="preserve"> to download the NI Package Manager.</w:t>
       </w:r>
     </w:p>
     <w:p>
       <w:pPr>
         <w:pStyle w:val="ListParagraph"/>
+        <w:rPr>
+          <w:highlight w:val="darkGray"/>
+        </w:rPr>
       </w:pPr>
     </w:p>
     <w:p>
       <w:pPr>
         <w:jc w:val="center"/>
+        <w:rPr>
+          <w:highlight w:val="darkGray"/>
+        </w:rPr>
       </w:pPr>
       <w:r>
         <w:rPr>
           <w:noProof/>
+          <w:highlight w:val="darkGray"/>
         </w:rPr>
         <w:drawing>
           <wp:inline distT="0" distB="0" distL="0" distR="0" wp14:anchorId="7A265D0C" wp14:editId="40F33954">
@@ -531,7 +608,13 @@
         </w:drawing>
       </w:r>
     </w:p>
-    <w:p/>
+    <w:p>
+      <w:pPr>
+        <w:rPr>
+          <w:highlight w:val="darkGray"/>
+        </w:rPr>
+      </w:pPr>
+    </w:p>
     <w:p>
       <w:pPr>
         <w:pStyle w:val="ListParagraph"/>
@@ -539,8 +622,14 @@
           <w:ilvl w:val="0"/>
           <w:numId w:val="1"/>
         </w:numPr>
-      </w:pPr>
-      <w:r>
+        <w:rPr>
+          <w:highlight w:val="darkGray"/>
+        </w:rPr>
+      </w:pPr>
+      <w:r>
+        <w:rPr>
+          <w:highlight w:val="darkGray"/>
+        </w:rPr>
         <w:t xml:space="preserve">Run the installer and accept the license agreements. </w:t>
       </w:r>
     </w:p>
@@ -551,80 +640,102 @@
           <w:ilvl w:val="0"/>
           <w:numId w:val="1"/>
         </w:numPr>
-      </w:pPr>
-      <w:r>
+        <w:rPr>
+          <w:highlight w:val="darkGray"/>
+        </w:rPr>
+      </w:pPr>
+      <w:r>
+        <w:rPr>
+          <w:highlight w:val="darkGray"/>
+        </w:rPr>
         <w:t xml:space="preserve">After the installer has initialized, select the packages to install. Select </w:t>
       </w:r>
       <w:r>
         <w:rPr>
           <w:i/>
+          <w:highlight w:val="darkGray"/>
         </w:rPr>
         <w:t>LabVIEW</w:t>
       </w:r>
       <w:r>
+        <w:rPr>
+          <w:highlight w:val="darkGray"/>
+        </w:rPr>
         <w:t xml:space="preserve">, the </w:t>
       </w:r>
       <w:r>
         <w:rPr>
           <w:i/>
+          <w:highlight w:val="darkGray"/>
         </w:rPr>
         <w:t>Advanced Signal Processing Toolkit</w:t>
       </w:r>
       <w:r>
+        <w:rPr>
+          <w:highlight w:val="darkGray"/>
+        </w:rPr>
         <w:t xml:space="preserve"> and the </w:t>
       </w:r>
       <w:r>
         <w:rPr>
           <w:i/>
+          <w:highlight w:val="darkGray"/>
         </w:rPr>
         <w:t>NI-DAQmx</w:t>
       </w:r>
       <w:r>
+        <w:rPr>
+          <w:highlight w:val="darkGray"/>
+        </w:rPr>
         <w:t xml:space="preserve"> and </w:t>
       </w:r>
       <w:r>
         <w:rPr>
           <w:i/>
+          <w:highlight w:val="darkGray"/>
         </w:rPr>
         <w:t>NI</w:t>
       </w:r>
       <w:r>
         <w:rPr>
           <w:i/>
+          <w:highlight w:val="darkGray"/>
         </w:rPr>
         <w:softHyphen/>
-      </w:r>
-      <w:r>
-        <w:rPr>
-          <w:i/>
-        </w:rPr>
-        <w:t>-</w:t>
-      </w:r>
-      <w:r>
-        <w:rPr>
-          <w:i/>
-        </w:rPr>
-        <w:t>VISA</w:t>
-      </w:r>
-      <w:r>
+        <w:t>-VISA</w:t>
+      </w:r>
+      <w:r>
+        <w:rPr>
+          <w:highlight w:val="darkGray"/>
+        </w:rPr>
         <w:t xml:space="preserve"> drivers. Select any other drivers or add-ons that you desire.</w:t>
       </w:r>
       <w:r>
+        <w:rPr>
+          <w:highlight w:val="darkGray"/>
+        </w:rPr>
         <w:t xml:space="preserve"> Click “Next”.</w:t>
       </w:r>
     </w:p>
     <w:p>
       <w:pPr>
         <w:pStyle w:val="ListParagraph"/>
+        <w:rPr>
+          <w:highlight w:val="darkGray"/>
+        </w:rPr>
       </w:pPr>
     </w:p>
     <w:p>
       <w:pPr>
         <w:jc w:val="center"/>
+        <w:rPr>
+          <w:highlight w:val="darkGray"/>
+        </w:rPr>
       </w:pPr>
       <w:r>
         <w:rPr>
           <w:noProof/>
+          <w:highlight w:val="darkGray"/>
         </w:rPr>
         <w:drawing>
           <wp:inline distT="0" distB="0" distL="0" distR="0" wp14:anchorId="4568E93B" wp14:editId="4C45EAD9">
@@ -677,57 +788,86 @@
           <w:ilvl w:val="0"/>
           <w:numId w:val="1"/>
         </w:numPr>
-      </w:pPr>
-      <w:r>
+        <w:rPr>
+          <w:highlight w:val="darkGray"/>
+        </w:rPr>
+      </w:pPr>
+      <w:r>
+        <w:rPr>
+          <w:highlight w:val="darkGray"/>
+        </w:rPr>
         <w:lastRenderedPageBreak/>
         <w:t xml:space="preserve">Select any additional add-ons to install. Select the </w:t>
       </w:r>
       <w:r>
         <w:rPr>
           <w:i/>
+          <w:highlight w:val="darkGray"/>
         </w:rPr>
         <w:t>NI Certificates Installer</w:t>
       </w:r>
       <w:r>
+        <w:rPr>
+          <w:highlight w:val="darkGray"/>
+        </w:rPr>
         <w:t xml:space="preserve">, </w:t>
       </w:r>
       <w:r>
         <w:rPr>
           <w:i/>
+          <w:highlight w:val="darkGray"/>
         </w:rPr>
         <w:t>NI-DAQmx Runtime with Configuration Support</w:t>
       </w:r>
       <w:r>
+        <w:rPr>
+          <w:highlight w:val="darkGray"/>
+        </w:rPr>
         <w:t xml:space="preserve">, </w:t>
       </w:r>
       <w:r>
         <w:rPr>
           <w:i/>
+          <w:highlight w:val="darkGray"/>
         </w:rPr>
         <w:t>NI-DAQmx Support for LabVIEW 2020</w:t>
       </w:r>
       <w:r>
+        <w:rPr>
+          <w:highlight w:val="darkGray"/>
+        </w:rPr>
         <w:t xml:space="preserve">, </w:t>
       </w:r>
       <w:r>
         <w:rPr>
           <w:i/>
+          <w:highlight w:val="darkGray"/>
         </w:rPr>
         <w:t>NI-VISA Configuration Support</w:t>
       </w:r>
       <w:r>
+        <w:rPr>
+          <w:highlight w:val="darkGray"/>
+        </w:rPr>
         <w:t xml:space="preserve">, </w:t>
       </w:r>
       <w:r>
         <w:rPr>
           <w:i/>
+          <w:highlight w:val="darkGray"/>
         </w:rPr>
         <w:t>NI-VISA LabVIEW 2020 Support</w:t>
       </w:r>
       <w:r>
+        <w:rPr>
+          <w:highlight w:val="darkGray"/>
+        </w:rPr>
         <w:t xml:space="preserve">, and any other desired add-ons. </w:t>
       </w:r>
       <w:r>
+        <w:rPr>
+          <w:highlight w:val="darkGray"/>
+        </w:rPr>
         <w:t>Click “Next”.</w:t>
       </w:r>
     </w:p>
@@ -738,8 +878,14 @@
           <w:ilvl w:val="0"/>
           <w:numId w:val="1"/>
         </w:numPr>
-      </w:pPr>
-      <w:r>
+        <w:rPr>
+          <w:highlight w:val="darkGray"/>
+        </w:rPr>
+      </w:pPr>
+      <w:r>
+        <w:rPr>
+          <w:highlight w:val="darkGray"/>
+        </w:rPr>
         <w:t>Accept the license agreements, and review the install programs / drivers. Click “Next” to begin the install, which may take a couple hours….</w:t>
       </w:r>
     </w:p>
@@ -750,20 +896,46 @@
           <w:ilvl w:val="0"/>
           <w:numId w:val="1"/>
         </w:numPr>
-      </w:pPr>
-      <w:r>
-        <w:t>After the install is complete, launch LabVIEW (\</w:t>
-      </w:r>
-      <w:r>
-        <w:t xml:space="preserve">Program Files (x86)\National Instruments\LabVIEW </w:t>
-      </w:r>
-      <w:r>
+        <w:rPr>
+          <w:highlight w:val="darkGray"/>
+        </w:rPr>
+      </w:pPr>
+      <w:r>
+        <w:rPr>
+          <w:highlight w:val="darkGray"/>
+        </w:rPr>
+        <w:t>After the install is complete, launch LabVIEW (\Program Files (x</w:t>
+      </w:r>
+      <w:proofErr w:type="gramStart"/>
+      <w:r>
+        <w:rPr>
+          <w:highlight w:val="darkGray"/>
+        </w:rPr>
+        <w:t>86)\</w:t>
+      </w:r>
+      <w:proofErr w:type="gramEnd"/>
+      <w:r>
+        <w:rPr>
+          <w:highlight w:val="darkGray"/>
+        </w:rPr>
+        <w:t xml:space="preserve">National Instruments\LabVIEW </w:t>
+      </w:r>
+      <w:r>
+        <w:rPr>
+          <w:highlight w:val="darkGray"/>
+        </w:rPr>
         <w:t>20XX</w:t>
       </w:r>
       <w:r>
+        <w:rPr>
+          <w:highlight w:val="darkGray"/>
+        </w:rPr>
         <w:t xml:space="preserve">), and log into your NI account. Activate the UBC/EOAS license </w:t>
       </w:r>
       <w:r>
+        <w:rPr>
+          <w:highlight w:val="darkGray"/>
+        </w:rPr>
         <w:t>by entering the serial no. M62X63865.</w:t>
       </w:r>
     </w:p>
@@ -774,26 +946,52 @@
           <w:ilvl w:val="0"/>
           <w:numId w:val="1"/>
         </w:numPr>
-      </w:pPr>
-      <w:r>
+        <w:rPr>
+          <w:highlight w:val="darkGray"/>
+        </w:rPr>
+      </w:pPr>
+      <w:r>
+        <w:rPr>
+          <w:highlight w:val="darkGray"/>
+        </w:rPr>
         <w:t xml:space="preserve">You should be ready to go now! I recommend creating a desktop shortcut for the </w:t>
       </w:r>
       <w:r>
-        <w:t>LabVIEW and NI Max (\</w:t>
-      </w:r>
-      <w:r>
-        <w:t>Program Files (x86)\National Instruments\</w:t>
-      </w:r>
-      <w:r>
-        <w:t xml:space="preserve">MAX) </w:t>
-      </w:r>
-      <w:r>
+        <w:rPr>
+          <w:highlight w:val="darkGray"/>
+        </w:rPr>
+        <w:t>LabVIEW and NI Max (\Program Files (x</w:t>
+      </w:r>
+      <w:proofErr w:type="gramStart"/>
+      <w:r>
+        <w:rPr>
+          <w:highlight w:val="darkGray"/>
+        </w:rPr>
+        <w:t>86)\</w:t>
+      </w:r>
+      <w:proofErr w:type="gramEnd"/>
+      <w:r>
+        <w:rPr>
+          <w:highlight w:val="darkGray"/>
+        </w:rPr>
+        <w:t xml:space="preserve">National Instruments\MAX) </w:t>
+      </w:r>
+      <w:r>
+        <w:rPr>
+          <w:highlight w:val="darkGray"/>
+        </w:rPr>
         <w:t>application</w:t>
       </w:r>
       <w:r>
+        <w:rPr>
+          <w:highlight w:val="darkGray"/>
+        </w:rPr>
         <w:t>s</w:t>
       </w:r>
       <w:r>
+        <w:rPr>
+          <w:highlight w:val="darkGray"/>
+        </w:rPr>
         <w:t xml:space="preserve"> as well. </w:t>
       </w:r>
     </w:p>
@@ -817,17 +1015,35 @@
           <w:b/>
           <w:u w:val="single"/>
         </w:rPr>
+        <w:br w:type="page"/>
+      </w:r>
+    </w:p>
+    <w:p>
+      <w:pPr>
+        <w:rPr>
+          <w:b/>
+          <w:u w:val="single"/>
+        </w:rPr>
+      </w:pPr>
+      <w:r>
+        <w:rPr>
+          <w:b/>
+          <w:u w:val="single"/>
+        </w:rPr>
+        <w:lastRenderedPageBreak/>
         <w:t>Introduction to the virtual instrument / environment</w:t>
       </w:r>
     </w:p>
     <w:p>
       <w:pPr>
         <w:rPr>
+          <w:highlight w:val="darkGray"/>
           <w:u w:val="single"/>
         </w:rPr>
       </w:pPr>
       <w:r>
         <w:rPr>
+          <w:highlight w:val="darkGray"/>
           <w:u w:val="single"/>
         </w:rPr>
         <w:t>LabVIEW hierarchy:</w:t>
@@ -836,17 +1052,37 @@
     <w:p>
       <w:pPr>
         <w:jc w:val="center"/>
-      </w:pPr>
-      <w:r>
-        <w:t>Project &gt; Library &gt; VI &gt; SubVI</w:t>
-      </w:r>
-      <w:r>
+        <w:rPr>
+          <w:highlight w:val="darkGray"/>
+        </w:rPr>
+      </w:pPr>
+      <w:r>
+        <w:rPr>
+          <w:highlight w:val="darkGray"/>
+        </w:rPr>
+        <w:t xml:space="preserve">Project &gt; Library &gt; VI &gt; </w:t>
+      </w:r>
+      <w:proofErr w:type="spellStart"/>
+      <w:r>
+        <w:rPr>
+          <w:highlight w:val="darkGray"/>
+        </w:rPr>
+        <w:t>SubVI</w:t>
+      </w:r>
+      <w:proofErr w:type="spellEnd"/>
+      <w:r>
+        <w:rPr>
+          <w:highlight w:val="darkGray"/>
+        </w:rPr>
         <w:t xml:space="preserve"> </w:t>
       </w:r>
     </w:p>
     <w:p>
       <w:pPr>
         <w:jc w:val="center"/>
+        <w:rPr>
+          <w:highlight w:val="darkGray"/>
+        </w:rPr>
       </w:pPr>
     </w:p>
     <w:p>
@@ -857,17 +1093,32 @@
           <w:numId w:val="3"/>
         </w:numPr>
         <w:ind w:left="720"/>
-      </w:pPr>
-      <w:r>
+        <w:rPr>
+          <w:highlight w:val="darkGray"/>
+        </w:rPr>
+      </w:pPr>
+      <w:r>
+        <w:rPr>
+          <w:highlight w:val="darkGray"/>
+        </w:rPr>
         <w:t xml:space="preserve">Project (for sharing): </w:t>
       </w:r>
       <w:r>
+        <w:rPr>
+          <w:highlight w:val="darkGray"/>
+        </w:rPr>
         <w:t xml:space="preserve">used to group </w:t>
       </w:r>
       <w:r>
+        <w:rPr>
+          <w:highlight w:val="darkGray"/>
+        </w:rPr>
         <w:t>LabVIEW files and files not specific to LabVIEW, create build specifications, and deploy or download files to targets. You must use a project to build ap</w:t>
       </w:r>
       <w:r>
+        <w:rPr>
+          <w:highlight w:val="darkGray"/>
+        </w:rPr>
         <w:t>plications and shared libraries.</w:t>
       </w:r>
     </w:p>
@@ -879,23 +1130,38 @@
           <w:numId w:val="3"/>
         </w:numPr>
         <w:ind w:left="720"/>
-      </w:pPr>
-      <w:r>
+        <w:rPr>
+          <w:highlight w:val="darkGray"/>
+        </w:rPr>
+      </w:pPr>
+      <w:r>
+        <w:rPr>
+          <w:highlight w:val="darkGray"/>
+        </w:rPr>
         <w:t xml:space="preserve">Library (for internal use): a </w:t>
       </w:r>
       <w:r>
-        <w:t>collection</w:t>
-      </w:r>
-      <w:r>
-        <w:t xml:space="preserve"> of VIs, type definitions, shared variables, palette files, and other </w:t>
-      </w:r>
-      <w:r>
+        <w:rPr>
+          <w:highlight w:val="darkGray"/>
+        </w:rPr>
+        <w:t xml:space="preserve">collection of VIs, type definitions, shared variables, palette files, and other </w:t>
+      </w:r>
+      <w:r>
+        <w:rPr>
+          <w:highlight w:val="darkGray"/>
+        </w:rPr>
         <w:t xml:space="preserve">LabVIEW </w:t>
       </w:r>
       <w:r>
+        <w:rPr>
+          <w:highlight w:val="darkGray"/>
+        </w:rPr>
         <w:t>file</w:t>
       </w:r>
       <w:r>
+        <w:rPr>
+          <w:highlight w:val="darkGray"/>
+        </w:rPr>
         <w:t>s.</w:t>
       </w:r>
     </w:p>
@@ -907,8 +1173,14 @@
           <w:numId w:val="3"/>
         </w:numPr>
         <w:ind w:left="720"/>
-      </w:pPr>
-      <w:r>
+        <w:rPr>
+          <w:highlight w:val="darkGray"/>
+        </w:rPr>
+      </w:pPr>
+      <w:r>
+        <w:rPr>
+          <w:highlight w:val="darkGray"/>
+        </w:rPr>
         <w:t>VI (virtual instrument): a graphical script of programs / functions / subroutines, consisting of a block diagram, front panel, connector pane.</w:t>
       </w:r>
     </w:p>
@@ -920,57 +1192,76 @@
           <w:numId w:val="3"/>
         </w:numPr>
         <w:ind w:left="720"/>
-      </w:pPr>
-      <w:r>
-        <w:t>SubVI (a function): similar to a VI, but is called within a main VI</w:t>
+        <w:rPr>
+          <w:highlight w:val="darkGray"/>
+        </w:rPr>
+      </w:pPr>
+      <w:proofErr w:type="spellStart"/>
+      <w:r>
+        <w:rPr>
+          <w:highlight w:val="darkGray"/>
+        </w:rPr>
+        <w:t>SubVI</w:t>
+      </w:r>
+      <w:proofErr w:type="spellEnd"/>
+      <w:r>
+        <w:rPr>
+          <w:highlight w:val="darkGray"/>
+        </w:rPr>
+        <w:t xml:space="preserve"> (a function): similar to a VI, but is called within a main VI</w:t>
       </w:r>
     </w:p>
     <w:p/>
     <w:p>
       <w:pPr>
         <w:rPr>
+          <w:highlight w:val="darkGray"/>
           <w:u w:val="single"/>
         </w:rPr>
       </w:pPr>
       <w:r>
         <w:rPr>
+          <w:highlight w:val="darkGray"/>
           <w:u w:val="single"/>
         </w:rPr>
         <w:t>Examples:</w:t>
       </w:r>
     </w:p>
     <w:p>
-      <w:r>
-        <w:t xml:space="preserve">Open </w:t>
-      </w:r>
-      <w:r>
-        <w:t xml:space="preserve">MIMS, </w:t>
-      </w:r>
-      <w:r>
-        <w:t>PIGI</w:t>
-      </w:r>
-      <w:r>
-        <w:t xml:space="preserve"> and Generic</w:t>
-      </w:r>
-      <w:r>
-        <w:t xml:space="preserve"> contents of LabVIEW-101/examples and functions (</w:t>
+      <w:pPr>
+        <w:rPr>
+          <w:highlight w:val="darkGray"/>
+        </w:rPr>
+      </w:pPr>
+      <w:r>
+        <w:rPr>
+          <w:highlight w:val="darkGray"/>
+        </w:rPr>
+        <w:t>Open MIMS, PIGI and Generic contents of LabVIEW-101/examples and functions (</w:t>
       </w:r>
       <w:hyperlink r:id="rId11" w:history="1">
         <w:r>
           <w:rPr>
             <w:rStyle w:val="Hyperlink"/>
+            <w:highlight w:val="darkGray"/>
           </w:rPr>
           <w:t>https://github.com/rizett/LabVIEW-101/tree/main/examples%20and%20functions</w:t>
         </w:r>
       </w:hyperlink>
       <w:r>
-        <w:t xml:space="preserve">) to </w:t>
-      </w:r>
-      <w:r>
-        <w:t>see different examples of the components above.</w:t>
-      </w:r>
-    </w:p>
-    <w:p/>
+        <w:rPr>
+          <w:highlight w:val="darkGray"/>
+        </w:rPr>
+        <w:t>) to see different examples of the components above.</w:t>
+      </w:r>
+    </w:p>
+    <w:p>
+      <w:pPr>
+        <w:rPr>
+          <w:highlight w:val="darkGray"/>
+        </w:rPr>
+      </w:pPr>
+    </w:p>
     <w:p>
       <w:pPr>
         <w:pStyle w:val="ListParagraph"/>
@@ -979,12 +1270,15 @@
           <w:numId w:val="13"/>
         </w:numPr>
         <w:ind w:left="720"/>
-      </w:pPr>
-      <w:r>
-        <w:t>PIGI4.3_Library_2020</w:t>
-      </w:r>
-      <w:r>
-        <w:t>.lproj = PIGI project</w:t>
+        <w:rPr>
+          <w:highlight w:val="darkGray"/>
+        </w:rPr>
+      </w:pPr>
+      <w:r>
+        <w:rPr>
+          <w:highlight w:val="darkGray"/>
+        </w:rPr>
+        <w:t>PIGI4.3_Library_2020.lproj = PIGI project</w:t>
       </w:r>
     </w:p>
     <w:p>
@@ -995,12 +1289,15 @@
           <w:numId w:val="13"/>
         </w:numPr>
         <w:ind w:left="720"/>
-      </w:pPr>
-      <w:r>
-        <w:t>PIGI4.3_Library_2020</w:t>
-      </w:r>
-      <w:r>
-        <w:t>_install.exe = installation package for runtime engine (no license required)</w:t>
+        <w:rPr>
+          <w:highlight w:val="darkGray"/>
+        </w:rPr>
+      </w:pPr>
+      <w:r>
+        <w:rPr>
+          <w:highlight w:val="darkGray"/>
+        </w:rPr>
+        <w:t>PIGI4.3_Library_2020_install.exe = installation package for runtime engine (no license required)</w:t>
       </w:r>
     </w:p>
     <w:p>
@@ -1011,12 +1308,15 @@
           <w:numId w:val="13"/>
         </w:numPr>
         <w:ind w:left="720"/>
-      </w:pPr>
-      <w:r>
-        <w:t>PIGI4.3_Library_2020</w:t>
-      </w:r>
-      <w:r>
-        <w:t>.llb = PIGI scripts library</w:t>
+        <w:rPr>
+          <w:highlight w:val="darkGray"/>
+        </w:rPr>
+      </w:pPr>
+      <w:r>
+        <w:rPr>
+          <w:highlight w:val="darkGray"/>
+        </w:rPr>
+        <w:t>PIGI4.3_Library_2020.llb = PIGI scripts library</w:t>
       </w:r>
     </w:p>
     <w:p>
@@ -1027,26 +1327,54 @@
           <w:numId w:val="13"/>
         </w:numPr>
         <w:ind w:left="720"/>
-      </w:pPr>
-      <w:r>
-        <w:t>RUN-MIMS-LIBRARY</w:t>
-      </w:r>
-      <w:r>
-        <w:t xml:space="preserve">.llb = MIMS scripts </w:t>
-      </w:r>
-      <w:r>
+        <w:rPr>
+          <w:highlight w:val="darkGray"/>
+        </w:rPr>
+      </w:pPr>
+      <w:r>
+        <w:rPr>
+          <w:highlight w:val="darkGray"/>
+        </w:rPr>
+        <w:t>RUN-MIMS-</w:t>
+      </w:r>
+      <w:proofErr w:type="spellStart"/>
+      <w:r>
+        <w:rPr>
+          <w:highlight w:val="darkGray"/>
+        </w:rPr>
+        <w:t>LIBRARY.llb</w:t>
+      </w:r>
+      <w:proofErr w:type="spellEnd"/>
+      <w:r>
+        <w:rPr>
+          <w:highlight w:val="darkGray"/>
+        </w:rPr>
+        <w:t xml:space="preserve"> = MIMS scripts </w:t>
+      </w:r>
+      <w:r>
+        <w:rPr>
+          <w:highlight w:val="darkGray"/>
+        </w:rPr>
         <w:t>library</w:t>
       </w:r>
     </w:p>
-    <w:p/>
-    <w:p>
-      <w:pPr>
-        <w:rPr>
+    <w:p>
+      <w:pPr>
+        <w:rPr>
+          <w:highlight w:val="yellow"/>
+        </w:rPr>
+      </w:pPr>
+    </w:p>
+    <w:p>
+      <w:pPr>
+        <w:rPr>
+          <w:highlight w:val="darkGray"/>
           <w:u w:val="single"/>
         </w:rPr>
       </w:pPr>
       <w:r>
         <w:rPr>
+          <w:highlight w:val="darkGray"/>
           <w:u w:val="single"/>
         </w:rPr>
         <w:t>VI Components</w:t>
@@ -1055,8 +1383,14 @@
     <w:p>
       <w:pPr>
         <w:jc w:val="both"/>
-      </w:pPr>
-      <w:r>
+        <w:rPr>
+          <w:highlight w:val="darkGray"/>
+        </w:rPr>
+      </w:pPr>
+      <w:r>
+        <w:rPr>
+          <w:highlight w:val="darkGray"/>
+        </w:rPr>
         <w:t>Open RUN-MIMS-LIBRARY &gt; MIMS_scan_2019.vi to explore the different parts of a VI:</w:t>
       </w:r>
     </w:p>
@@ -1067,11 +1401,29 @@
           <w:numId w:val="5"/>
         </w:numPr>
         <w:rPr>
-          <w:lang w:val="en-CA"/>
-        </w:rPr>
-      </w:pPr>
-      <w:r>
-        <w:t>VI (virtual instrument) vs SubVI (~function)</w:t>
+          <w:highlight w:val="darkGray"/>
+          <w:lang w:val="en-CA"/>
+        </w:rPr>
+      </w:pPr>
+      <w:r>
+        <w:rPr>
+          <w:highlight w:val="darkGray"/>
+        </w:rPr>
+        <w:t xml:space="preserve">VI (virtual instrument) vs </w:t>
+      </w:r>
+      <w:proofErr w:type="spellStart"/>
+      <w:r>
+        <w:rPr>
+          <w:highlight w:val="darkGray"/>
+        </w:rPr>
+        <w:t>SubVI</w:t>
+      </w:r>
+      <w:proofErr w:type="spellEnd"/>
+      <w:r>
+        <w:rPr>
+          <w:highlight w:val="darkGray"/>
+        </w:rPr>
+        <w:t xml:space="preserve"> (~function)</w:t>
       </w:r>
     </w:p>
     <w:p>
@@ -1081,26 +1433,15 @@
           <w:numId w:val="5"/>
         </w:numPr>
         <w:rPr>
-          <w:lang w:val="en-CA"/>
-        </w:rPr>
-      </w:pPr>
-      <w:r>
-        <w:t>Fr</w:t>
-      </w:r>
-      <w:r>
-        <w:t>ont panel, wiring/block diagram</w:t>
-      </w:r>
-      <w:r>
-        <w:t xml:space="preserve"> </w:t>
-      </w:r>
-      <w:r>
-        <w:t>(</w:t>
-      </w:r>
-      <w:r>
-        <w:t>toggle between with Ctrl-E</w:t>
-      </w:r>
-      <w:r>
-        <w:t>)</w:t>
+          <w:highlight w:val="darkGray"/>
+          <w:lang w:val="en-CA"/>
+        </w:rPr>
+      </w:pPr>
+      <w:r>
+        <w:rPr>
+          <w:highlight w:val="darkGray"/>
+        </w:rPr>
+        <w:t>Front panel, wiring/block diagram (toggle between with Ctrl-E)</w:t>
       </w:r>
     </w:p>
     <w:p>
@@ -1110,10 +1451,14 @@
           <w:numId w:val="5"/>
         </w:numPr>
         <w:rPr>
-          <w:lang w:val="en-CA"/>
-        </w:rPr>
-      </w:pPr>
-      <w:r>
+          <w:highlight w:val="darkGray"/>
+          <w:lang w:val="en-CA"/>
+        </w:rPr>
+      </w:pPr>
+      <w:r>
+        <w:rPr>
+          <w:highlight w:val="darkGray"/>
+        </w:rPr>
         <w:t>Tools palette: how to show; what all the functions do</w:t>
       </w:r>
     </w:p>
@@ -1124,10 +1469,14 @@
           <w:numId w:val="5"/>
         </w:numPr>
         <w:rPr>
-          <w:lang w:val="en-CA"/>
-        </w:rPr>
-      </w:pPr>
-      <w:r>
+          <w:highlight w:val="darkGray"/>
+          <w:lang w:val="en-CA"/>
+        </w:rPr>
+      </w:pPr>
+      <w:r>
+        <w:rPr>
+          <w:highlight w:val="darkGray"/>
+        </w:rPr>
         <w:t>Context help (Ctrl + H)</w:t>
       </w:r>
     </w:p>
@@ -1138,10 +1487,14 @@
           <w:numId w:val="5"/>
         </w:numPr>
         <w:rPr>
-          <w:lang w:val="en-CA"/>
-        </w:rPr>
-      </w:pPr>
-      <w:r>
+          <w:highlight w:val="darkGray"/>
+          <w:lang w:val="en-CA"/>
+        </w:rPr>
+      </w:pPr>
+      <w:r>
+        <w:rPr>
+          <w:highlight w:val="darkGray"/>
+        </w:rPr>
         <w:t>Other view options</w:t>
       </w:r>
     </w:p>
@@ -1152,10 +1505,14 @@
           <w:numId w:val="5"/>
         </w:numPr>
         <w:rPr>
-          <w:lang w:val="en-CA"/>
-        </w:rPr>
-      </w:pPr>
-      <w:r>
+          <w:highlight w:val="darkGray"/>
+          <w:lang w:val="en-CA"/>
+        </w:rPr>
+      </w:pPr>
+      <w:r>
+        <w:rPr>
+          <w:highlight w:val="darkGray"/>
+        </w:rPr>
         <w:t>Adding functions and components to diagram – drop-down menus and search function (front panel &amp; block diagram)</w:t>
       </w:r>
     </w:p>
@@ -1166,21 +1523,15 @@
           <w:numId w:val="5"/>
         </w:numPr>
         <w:rPr>
-          <w:lang w:val="en-CA"/>
-        </w:rPr>
-      </w:pPr>
-      <w:r>
-        <w:lastRenderedPageBreak/>
-        <w:t xml:space="preserve">Local </w:t>
-      </w:r>
-      <w:r>
-        <w:t>vs global</w:t>
-      </w:r>
-      <w:r>
-        <w:t xml:space="preserve"> variables</w:t>
-      </w:r>
-      <w:r>
-        <w:t xml:space="preserve"> (block diagram only)</w:t>
+          <w:highlight w:val="darkGray"/>
+          <w:lang w:val="en-CA"/>
+        </w:rPr>
+      </w:pPr>
+      <w:r>
+        <w:rPr>
+          <w:highlight w:val="darkGray"/>
+        </w:rPr>
+        <w:t>Local vs global variables (block diagram only)</w:t>
       </w:r>
     </w:p>
     <w:p>
@@ -1190,10 +1541,14 @@
           <w:numId w:val="5"/>
         </w:numPr>
         <w:rPr>
-          <w:lang w:val="en-CA"/>
-        </w:rPr>
-      </w:pPr>
-      <w:r>
+          <w:highlight w:val="darkGray"/>
+          <w:lang w:val="en-CA"/>
+        </w:rPr>
+      </w:pPr>
+      <w:r>
+        <w:rPr>
+          <w:highlight w:val="darkGray"/>
+        </w:rPr>
         <w:t>Loops and structures (block diagram only)</w:t>
       </w:r>
     </w:p>
@@ -1204,10 +1559,14 @@
           <w:numId w:val="5"/>
         </w:numPr>
         <w:rPr>
-          <w:lang w:val="en-CA"/>
-        </w:rPr>
-      </w:pPr>
-      <w:r>
+          <w:highlight w:val="darkGray"/>
+          <w:lang w:val="en-CA"/>
+        </w:rPr>
+      </w:pPr>
+      <w:r>
+        <w:rPr>
+          <w:highlight w:val="darkGray"/>
+        </w:rPr>
         <w:t>Running options:</w:t>
       </w:r>
     </w:p>
@@ -1218,13 +1577,20 @@
           <w:numId w:val="5"/>
         </w:numPr>
         <w:rPr>
-          <w:lang w:val="en-CA"/>
-        </w:rPr>
-      </w:pPr>
-      <w:r>
+          <w:highlight w:val="darkGray"/>
+          <w:lang w:val="en-CA"/>
+        </w:rPr>
+      </w:pPr>
+      <w:r>
+        <w:rPr>
+          <w:highlight w:val="darkGray"/>
+        </w:rPr>
         <w:t>Run vs Run Continuou</w:t>
       </w:r>
       <w:r>
+        <w:rPr>
+          <w:highlight w:val="darkGray"/>
+        </w:rPr>
         <w:t>sly; Run errors (broken arrow)</w:t>
       </w:r>
     </w:p>
@@ -1235,10 +1601,14 @@
           <w:numId w:val="5"/>
         </w:numPr>
         <w:rPr>
-          <w:lang w:val="en-CA"/>
-        </w:rPr>
-      </w:pPr>
-      <w:r>
+          <w:highlight w:val="darkGray"/>
+          <w:lang w:val="en-CA"/>
+        </w:rPr>
+      </w:pPr>
+      <w:r>
+        <w:rPr>
+          <w:highlight w:val="darkGray"/>
+        </w:rPr>
         <w:t>Pause</w:t>
       </w:r>
     </w:p>
@@ -1249,10 +1619,14 @@
           <w:numId w:val="5"/>
         </w:numPr>
         <w:rPr>
-          <w:lang w:val="en-CA"/>
-        </w:rPr>
-      </w:pPr>
-      <w:r>
+          <w:highlight w:val="darkGray"/>
+          <w:lang w:val="en-CA"/>
+        </w:rPr>
+      </w:pPr>
+      <w:r>
+        <w:rPr>
+          <w:highlight w:val="darkGray"/>
+        </w:rPr>
         <w:t>Highlight</w:t>
       </w:r>
     </w:p>
@@ -1263,10 +1637,14 @@
           <w:numId w:val="5"/>
         </w:numPr>
         <w:rPr>
-          <w:lang w:val="en-CA"/>
-        </w:rPr>
-      </w:pPr>
-      <w:r>
+          <w:highlight w:val="darkGray"/>
+          <w:lang w:val="en-CA"/>
+        </w:rPr>
+      </w:pPr>
+      <w:r>
+        <w:rPr>
+          <w:highlight w:val="darkGray"/>
+        </w:rPr>
         <w:t>Stepping</w:t>
       </w:r>
     </w:p>
@@ -1277,10 +1655,14 @@
           <w:numId w:val="5"/>
         </w:numPr>
         <w:rPr>
-          <w:lang w:val="en-CA"/>
-        </w:rPr>
-      </w:pPr>
-      <w:r>
+          <w:highlight w:val="darkGray"/>
+          <w:lang w:val="en-CA"/>
+        </w:rPr>
+      </w:pPr>
+      <w:r>
+        <w:rPr>
+          <w:highlight w:val="darkGray"/>
+        </w:rPr>
         <w:t>Stop, Booleans</w:t>
       </w:r>
     </w:p>
@@ -1291,10 +1673,14 @@
           <w:numId w:val="5"/>
         </w:numPr>
         <w:rPr>
-          <w:lang w:val="en-CA"/>
-        </w:rPr>
-      </w:pPr>
-      <w:r>
+          <w:highlight w:val="darkGray"/>
+          <w:lang w:val="en-CA"/>
+        </w:rPr>
+      </w:pPr>
+      <w:r>
+        <w:rPr>
+          <w:highlight w:val="darkGray"/>
+        </w:rPr>
         <w:t>Edit options</w:t>
       </w:r>
     </w:p>
@@ -1305,10 +1691,14 @@
           <w:numId w:val="5"/>
         </w:numPr>
         <w:rPr>
-          <w:lang w:val="en-CA"/>
-        </w:rPr>
-      </w:pPr>
-      <w:r>
+          <w:highlight w:val="darkGray"/>
+          <w:lang w:val="en-CA"/>
+        </w:rPr>
+      </w:pPr>
+      <w:r>
+        <w:rPr>
+          <w:highlight w:val="darkGray"/>
+        </w:rPr>
         <w:t>Set current values as default</w:t>
       </w:r>
     </w:p>
@@ -1319,11 +1709,13 @@
           <w:numId w:val="5"/>
         </w:numPr>
         <w:rPr>
-          <w:lang w:val="en-CA"/>
-        </w:rPr>
-      </w:pPr>
-      <w:r>
-        <w:rPr>
+          <w:highlight w:val="darkGray"/>
+          <w:lang w:val="en-CA"/>
+        </w:rPr>
+      </w:pPr>
+      <w:r>
+        <w:rPr>
+          <w:highlight w:val="darkGray"/>
           <w:lang w:val="en-CA"/>
         </w:rPr>
         <w:t>Cleanup diagram/selection</w:t>
@@ -1336,11 +1728,13 @@
           <w:numId w:val="5"/>
         </w:numPr>
         <w:rPr>
-          <w:lang w:val="en-CA"/>
-        </w:rPr>
-      </w:pPr>
-      <w:r>
-        <w:rPr>
+          <w:highlight w:val="darkGray"/>
+          <w:lang w:val="en-CA"/>
+        </w:rPr>
+      </w:pPr>
+      <w:r>
+        <w:rPr>
+          <w:highlight w:val="darkGray"/>
           <w:lang w:val="en-CA"/>
         </w:rPr>
         <w:t>Save options:</w:t>
@@ -1353,11 +1747,13 @@
           <w:numId w:val="5"/>
         </w:numPr>
         <w:rPr>
-          <w:lang w:val="en-CA"/>
-        </w:rPr>
-      </w:pPr>
-      <w:r>
-        <w:rPr>
+          <w:highlight w:val="darkGray"/>
+          <w:lang w:val="en-CA"/>
+        </w:rPr>
+      </w:pPr>
+      <w:r>
+        <w:rPr>
+          <w:highlight w:val="darkGray"/>
           <w:lang w:val="en-CA"/>
         </w:rPr>
         <w:t>Save</w:t>
@@ -1370,13 +1766,16 @@
           <w:numId w:val="5"/>
         </w:numPr>
         <w:rPr>
-          <w:lang w:val="en-CA"/>
-        </w:rPr>
-      </w:pPr>
-      <w:r>
-        <w:rPr>
-          <w:lang w:val="en-CA"/>
-        </w:rPr>
+          <w:highlight w:val="darkGray"/>
+          <w:lang w:val="en-CA"/>
+        </w:rPr>
+      </w:pPr>
+      <w:r>
+        <w:rPr>
+          <w:highlight w:val="darkGray"/>
+          <w:lang w:val="en-CA"/>
+        </w:rPr>
+        <w:lastRenderedPageBreak/>
         <w:t>Save As – copy or replace</w:t>
       </w:r>
     </w:p>
@@ -1430,10 +1829,14 @@
           <w:numId w:val="11"/>
         </w:numPr>
         <w:rPr>
-          <w:lang w:val="en-CA"/>
-        </w:rPr>
-      </w:pPr>
-      <w:r>
+          <w:highlight w:val="darkGray"/>
+          <w:lang w:val="en-CA"/>
+        </w:rPr>
+      </w:pPr>
+      <w:r>
+        <w:rPr>
+          <w:highlight w:val="darkGray"/>
+        </w:rPr>
         <w:t>Naming components</w:t>
       </w:r>
     </w:p>
@@ -1444,10 +1847,14 @@
           <w:numId w:val="11"/>
         </w:numPr>
         <w:rPr>
-          <w:lang w:val="en-CA"/>
-        </w:rPr>
-      </w:pPr>
-      <w:r>
+          <w:highlight w:val="darkGray"/>
+          <w:lang w:val="en-CA"/>
+        </w:rPr>
+      </w:pPr>
+      <w:r>
+        <w:rPr>
+          <w:highlight w:val="darkGray"/>
+        </w:rPr>
         <w:t>Adding comments; controlling text/font appearance</w:t>
       </w:r>
     </w:p>
@@ -1458,10 +1865,14 @@
           <w:numId w:val="11"/>
         </w:numPr>
         <w:rPr>
-          <w:lang w:val="en-CA"/>
-        </w:rPr>
-      </w:pPr>
-      <w:r>
+          <w:highlight w:val="darkGray"/>
+          <w:lang w:val="en-CA"/>
+        </w:rPr>
+      </w:pPr>
+      <w:r>
+        <w:rPr>
+          <w:highlight w:val="darkGray"/>
+        </w:rPr>
         <w:t>Indicators vs controls &amp; read vs write (front panel &amp; block diagram)</w:t>
       </w:r>
     </w:p>
@@ -1482,8 +1893,13 @@
         <w:t>numbers palettes</w:t>
       </w:r>
       <w:r>
-        <w:t>, enum</w:t>
-      </w:r>
+        <w:t xml:space="preserve">, </w:t>
+      </w:r>
+      <w:proofErr w:type="spellStart"/>
+      <w:r>
+        <w:t>enum</w:t>
+      </w:r>
+      <w:proofErr w:type="spellEnd"/>
       <w:r>
         <w:t xml:space="preserve"> (front panel &amp; block diagram)</w:t>
       </w:r>
@@ -1523,13 +1939,20 @@
           <w:numId w:val="11"/>
         </w:numPr>
         <w:rPr>
-          <w:lang w:val="en-CA"/>
-        </w:rPr>
-      </w:pPr>
-      <w:r>
+          <w:highlight w:val="darkGray"/>
+          <w:lang w:val="en-CA"/>
+        </w:rPr>
+      </w:pPr>
+      <w:r>
+        <w:rPr>
+          <w:highlight w:val="darkGray"/>
+        </w:rPr>
         <w:t>Wiring, including shortcuts</w:t>
       </w:r>
       <w:r>
+        <w:rPr>
+          <w:highlight w:val="darkGray"/>
+        </w:rPr>
         <w:t xml:space="preserve"> (right click on wires)</w:t>
       </w:r>
     </w:p>
@@ -1629,7 +2052,15 @@
         </w:rPr>
       </w:pPr>
       <w:r>
-        <w:t>Controlling plot appearance (plot colours, adding secondary axis, scales etc.)</w:t>
+        <w:t xml:space="preserve">Controlling plot appearance (plot </w:t>
+      </w:r>
+      <w:proofErr w:type="spellStart"/>
+      <w:r>
+        <w:t>colours</w:t>
+      </w:r>
+      <w:proofErr w:type="spellEnd"/>
+      <w:r>
+        <w:t>, adding secondary axis, scales etc.)</w:t>
       </w:r>
     </w:p>
     <w:p>
@@ -1657,16 +2088,19 @@
         </w:rPr>
       </w:pPr>
       <w:r>
-        <w:t>Controlling appearances / some c</w:t>
+        <w:t xml:space="preserve">Controlling appearances / some </w:t>
+      </w:r>
+      <w:proofErr w:type="spellStart"/>
+      <w:r>
+        <w:t>c</w:t>
       </w:r>
       <w:r>
         <w:t>olours</w:t>
       </w:r>
+      <w:proofErr w:type="spellEnd"/>
       <w:r>
         <w:t>, containers, tab control etc.</w:t>
       </w:r>
-      <w:bookmarkStart w:id="0" w:name="_GoBack"/>
-      <w:bookmarkEnd w:id="0"/>
     </w:p>
     <w:p>
       <w:pPr>
@@ -1730,11 +2164,7 @@
         <w:t>:</w:t>
       </w:r>
       <w:r>
-        <w:t xml:space="preserve"> Use a random number generator to display values on the front panel. Include: a numerical control device (e.g. knob) on front panel and functions on block diagram to </w:t>
-      </w:r>
-      <w:r>
-        <w:lastRenderedPageBreak/>
-        <w:t xml:space="preserve">manipulate the random number (e.g. multiply, add etc.); one </w:t>
+        <w:t xml:space="preserve"> Use a random number generator to display values on the front panel. Include: a numerical control device (e.g. knob) on front panel and functions on block diagram to manipulate the random number (e.g. multiply, add etc.); one </w:t>
       </w:r>
       <w:r>
         <w:t>chart</w:t>
@@ -1800,10 +2230,14 @@
           <w:numId w:val="7"/>
         </w:numPr>
         <w:rPr>
-          <w:lang w:val="en-CA"/>
-        </w:rPr>
-      </w:pPr>
-      <w:r>
+          <w:highlight w:val="darkGray"/>
+          <w:lang w:val="en-CA"/>
+        </w:rPr>
+      </w:pPr>
+      <w:r>
+        <w:rPr>
+          <w:highlight w:val="darkGray"/>
+        </w:rPr>
         <w:t>Introduce stop button types, functions and latching mechanisms</w:t>
       </w:r>
     </w:p>
@@ -1814,10 +2248,14 @@
           <w:numId w:val="7"/>
         </w:numPr>
         <w:rPr>
-          <w:lang w:val="en-CA"/>
-        </w:rPr>
-      </w:pPr>
-      <w:r>
+          <w:highlight w:val="darkGray"/>
+          <w:lang w:val="en-CA"/>
+        </w:rPr>
+      </w:pPr>
+      <w:r>
+        <w:rPr>
+          <w:highlight w:val="darkGray"/>
+        </w:rPr>
         <w:t>Other Booleans: controls and indicators</w:t>
       </w:r>
     </w:p>
@@ -1880,131 +2318,163 @@
           <w:bCs/>
           <w:u w:val="single"/>
         </w:rPr>
-        <w:t>Creating and adding SubVIs</w:t>
-      </w:r>
-    </w:p>
-    <w:p>
-      <w:pPr>
-        <w:rPr>
-          <w:bCs/>
-        </w:rPr>
-      </w:pPr>
-      <w:r>
-        <w:rPr>
-          <w:bCs/>
-        </w:rPr>
-        <w:t>In the same VI as above (variables and displays):</w:t>
-      </w:r>
-    </w:p>
-    <w:p>
-      <w:pPr>
-        <w:numPr>
-          <w:ilvl w:val="0"/>
-          <w:numId w:val="8"/>
-        </w:numPr>
-        <w:rPr>
-          <w:lang w:val="en-CA"/>
-        </w:rPr>
-      </w:pPr>
-      <w:r>
-        <w:t>Add wiring terminals and wire output</w:t>
-      </w:r>
-    </w:p>
-    <w:p>
-      <w:pPr>
-        <w:numPr>
-          <w:ilvl w:val="0"/>
-          <w:numId w:val="8"/>
-        </w:numPr>
-        <w:rPr>
-          <w:lang w:val="en-CA"/>
-        </w:rPr>
-      </w:pPr>
-      <w:r>
-        <w:t>H</w:t>
-      </w:r>
-      <w:r>
-        <w:t>ow to modify icon</w:t>
-      </w:r>
-    </w:p>
-    <w:p>
-      <w:pPr>
-        <w:rPr>
-          <w:u w:val="single"/>
-        </w:rPr>
-      </w:pPr>
-    </w:p>
-    <w:p>
-      <w:pPr>
-        <w:rPr>
-          <w:lang w:val="en-CA"/>
-        </w:rPr>
-      </w:pPr>
-      <w:r>
-        <w:rPr>
-          <w:u w:val="single"/>
-        </w:rPr>
-        <w:t>Exercise</w:t>
-      </w:r>
-      <w:r>
-        <w:rPr>
-          <w:u w:val="single"/>
-        </w:rPr>
-        <w:t xml:space="preserve"> 3</w:t>
-      </w:r>
-      <w:r>
-        <w:rPr>
-          <w:u w:val="single"/>
-        </w:rPr>
-        <w:t>:</w:t>
-      </w:r>
-      <w:r>
-        <w:t xml:space="preserve"> save the function</w:t>
-      </w:r>
-      <w:r>
-        <w:t xml:space="preserve"> developed in exercises 1 and 2 </w:t>
-      </w:r>
-      <w:r>
-        <w:t>above as</w:t>
-      </w:r>
-      <w:r>
-        <w:t xml:space="preserve"> a SubVI. Wire the inputs (</w:t>
-      </w:r>
-      <w:r>
-        <w:t>numerical control</w:t>
-      </w:r>
-      <w:r>
-        <w:t>) and outputs (</w:t>
-      </w:r>
-      <w:r>
-        <w:t>final numerical signal and T/F</w:t>
-      </w:r>
-      <w:r>
-        <w:t>). Save-as: “labview101_week1_exercise3_subVI”.</w:t>
-      </w:r>
-    </w:p>
-    <w:p>
-      <w:pPr>
-        <w:ind w:left="720"/>
-        <w:rPr>
-          <w:lang w:val="en-CA"/>
-        </w:rPr>
-      </w:pPr>
-    </w:p>
-    <w:p>
-      <w:pPr>
+        <w:t xml:space="preserve">Creating and adding </w:t>
+      </w:r>
+      <w:proofErr w:type="spellStart"/>
+      <w:r>
         <w:rPr>
           <w:b/>
           <w:bCs/>
           <w:u w:val="single"/>
         </w:rPr>
-      </w:pPr>
-      <w:r>
+        <w:t>SubVIs</w:t>
+      </w:r>
+      <w:proofErr w:type="spellEnd"/>
+    </w:p>
+    <w:p>
+      <w:pPr>
+        <w:rPr>
+          <w:bCs/>
+          <w:highlight w:val="darkGray"/>
+        </w:rPr>
+      </w:pPr>
+      <w:r>
+        <w:rPr>
+          <w:bCs/>
+          <w:highlight w:val="darkGray"/>
+        </w:rPr>
+        <w:t>In the same VI as above (variables and displays):</w:t>
+      </w:r>
+    </w:p>
+    <w:p>
+      <w:pPr>
+        <w:numPr>
+          <w:ilvl w:val="0"/>
+          <w:numId w:val="8"/>
+        </w:numPr>
+        <w:rPr>
+          <w:highlight w:val="darkGray"/>
+          <w:lang w:val="en-CA"/>
+        </w:rPr>
+      </w:pPr>
+      <w:r>
+        <w:rPr>
+          <w:highlight w:val="darkGray"/>
+        </w:rPr>
+        <w:t>Add wiring terminals and wire output</w:t>
+      </w:r>
+    </w:p>
+    <w:p>
+      <w:pPr>
+        <w:numPr>
+          <w:ilvl w:val="0"/>
+          <w:numId w:val="8"/>
+        </w:numPr>
+        <w:rPr>
+          <w:highlight w:val="darkGray"/>
+          <w:lang w:val="en-CA"/>
+        </w:rPr>
+      </w:pPr>
+      <w:r>
+        <w:rPr>
+          <w:highlight w:val="darkGray"/>
+        </w:rPr>
+        <w:lastRenderedPageBreak/>
+        <w:t>H</w:t>
+      </w:r>
+      <w:r>
+        <w:rPr>
+          <w:highlight w:val="darkGray"/>
+        </w:rPr>
+        <w:t>ow to modify icon</w:t>
+      </w:r>
+    </w:p>
+    <w:p>
+      <w:pPr>
+        <w:rPr>
+          <w:u w:val="single"/>
+        </w:rPr>
+      </w:pPr>
+    </w:p>
+    <w:p>
+      <w:pPr>
+        <w:rPr>
+          <w:lang w:val="en-CA"/>
+        </w:rPr>
+      </w:pPr>
+      <w:r>
+        <w:rPr>
+          <w:u w:val="single"/>
+        </w:rPr>
+        <w:t>Exercise</w:t>
+      </w:r>
+      <w:r>
+        <w:rPr>
+          <w:u w:val="single"/>
+        </w:rPr>
+        <w:t xml:space="preserve"> 3</w:t>
+      </w:r>
+      <w:r>
+        <w:rPr>
+          <w:u w:val="single"/>
+        </w:rPr>
+        <w:t>:</w:t>
+      </w:r>
+      <w:r>
+        <w:t xml:space="preserve"> save the function</w:t>
+      </w:r>
+      <w:r>
+        <w:t xml:space="preserve"> developed in exercises 1 and 2 </w:t>
+      </w:r>
+      <w:r>
+        <w:t>above as</w:t>
+      </w:r>
+      <w:r>
+        <w:t xml:space="preserve"> a </w:t>
+      </w:r>
+      <w:proofErr w:type="spellStart"/>
+      <w:r>
+        <w:t>SubVI</w:t>
+      </w:r>
+      <w:proofErr w:type="spellEnd"/>
+      <w:r>
+        <w:t>. Wire the inputs (</w:t>
+      </w:r>
+      <w:r>
+        <w:t>numerical control</w:t>
+      </w:r>
+      <w:r>
+        <w:t>) and outputs (</w:t>
+      </w:r>
+      <w:r>
+        <w:t>final numerical signal and T/F</w:t>
+      </w:r>
+      <w:r>
+        <w:t>). Save-as: “labview101_week1_exercise3_subVI”.</w:t>
+      </w:r>
+    </w:p>
+    <w:p>
+      <w:pPr>
+        <w:ind w:left="720"/>
+        <w:rPr>
+          <w:lang w:val="en-CA"/>
+        </w:rPr>
+      </w:pPr>
+    </w:p>
+    <w:p>
+      <w:pPr>
         <w:rPr>
           <w:b/>
           <w:bCs/>
           <w:u w:val="single"/>
         </w:rPr>
+      </w:pPr>
+      <w:r>
+        <w:rPr>
+          <w:b/>
+          <w:bCs/>
+          <w:u w:val="single"/>
+        </w:rPr>
         <w:t>Structures and Loops</w:t>
       </w:r>
     </w:p>
@@ -2106,7 +2576,15 @@
         <w:t xml:space="preserve">: Open a new VI. Create </w:t>
       </w:r>
       <w:r>
-        <w:t xml:space="preserve">a while loop and add the subVI </w:t>
+        <w:t xml:space="preserve">a while loop and add the </w:t>
+      </w:r>
+      <w:proofErr w:type="spellStart"/>
+      <w:r>
+        <w:t>subVI</w:t>
+      </w:r>
+      <w:proofErr w:type="spellEnd"/>
+      <w:r>
+        <w:t xml:space="preserve"> </w:t>
       </w:r>
       <w:r>
         <w:t>created above</w:t>
@@ -2115,7 +2593,23 @@
         <w:t xml:space="preserve"> (labview101_week1_exercise3_subVI</w:t>
       </w:r>
       <w:r>
-        <w:t>) within the loop. Plot the number generated in the subVI and use a Boolean (T/F) control to select when new data values are plotted. Remember to also include front panel controls for the input information for the subVI.</w:t>
+        <w:t xml:space="preserve">) within the loop. Plot the number generated in the </w:t>
+      </w:r>
+      <w:proofErr w:type="spellStart"/>
+      <w:r>
+        <w:t>subVI</w:t>
+      </w:r>
+      <w:proofErr w:type="spellEnd"/>
+      <w:r>
+        <w:t xml:space="preserve"> and use a Boolean (T/F) control to select when new data values are plotted. Remember to also include front panel controls for the input information for the </w:t>
+      </w:r>
+      <w:proofErr w:type="spellStart"/>
+      <w:r>
+        <w:t>subVI</w:t>
+      </w:r>
+      <w:proofErr w:type="spellEnd"/>
+      <w:r>
+        <w:t>.</w:t>
       </w:r>
       <w:r>
         <w:t xml:space="preserve"> Save-as: “labview101_week1_exercise4”.</w:t>
@@ -2141,7 +2635,7 @@
 </file>
 
 <file path=word/numbering.xml><?xml version="1.0" encoding="utf-8"?>
-<w:numbering xmlns:wpc="http://schemas.microsoft.com/office/word/2010/wordprocessingCanvas" xmlns:cx="http://schemas.microsoft.com/office/drawing/2014/chartex" xmlns:mc="http://schemas.openxmlformats.org/markup-compatibility/2006" xmlns:o="urn:schemas-microsoft-com:office:office" xmlns:r="http://schemas.openxmlformats.org/officeDocument/2006/relationships" xmlns:m="http://schemas.openxmlformats.org/officeDocument/2006/math" xmlns:v="urn:schemas-microsoft-com:vml" xmlns:wp14="http://schemas.microsoft.com/office/word/2010/wordprocessingDrawing" xmlns:wp="http://schemas.openxmlformats.org/drawingml/2006/wordprocessingDrawing" xmlns:w10="urn:schemas-microsoft-com:office:word" xmlns:w="http://schemas.openxmlformats.org/wordprocessingml/2006/main" xmlns:w14="http://schemas.microsoft.com/office/word/2010/wordml" xmlns:w15="http://schemas.microsoft.com/office/word/2012/wordml" xmlns:w16se="http://schemas.microsoft.com/office/word/2015/wordml/symex" xmlns:wpg="http://schemas.microsoft.com/office/word/2010/wordprocessingGroup" xmlns:wpi="http://schemas.microsoft.com/office/word/2010/wordprocessingInk" xmlns:wne="http://schemas.microsoft.com/office/word/2006/wordml" xmlns:wps="http://schemas.microsoft.com/office/word/2010/wordprocessingShape" mc:Ignorable="w14 w15 w16se wp14">
+<w:numbering xmlns:wpc="http://schemas.microsoft.com/office/word/2010/wordprocessingCanvas" xmlns:cx="http://schemas.microsoft.com/office/drawing/2014/chartex" xmlns:cx1="http://schemas.microsoft.com/office/drawing/2015/9/8/chartex" xmlns:cx2="http://schemas.microsoft.com/office/drawing/2015/10/21/chartex" xmlns:cx3="http://schemas.microsoft.com/office/drawing/2016/5/9/chartex" xmlns:cx4="http://schemas.microsoft.com/office/drawing/2016/5/10/chartex" xmlns:cx5="http://schemas.microsoft.com/office/drawing/2016/5/11/chartex" xmlns:cx6="http://schemas.microsoft.com/office/drawing/2016/5/12/chartex" xmlns:cx7="http://schemas.microsoft.com/office/drawing/2016/5/13/chartex" xmlns:cx8="http://schemas.microsoft.com/office/drawing/2016/5/14/chartex" xmlns:mc="http://schemas.openxmlformats.org/markup-compatibility/2006" xmlns:aink="http://schemas.microsoft.com/office/drawing/2016/ink" xmlns:am3d="http://schemas.microsoft.com/office/drawing/2017/model3d" xmlns:o="urn:schemas-microsoft-com:office:office" xmlns:r="http://schemas.openxmlformats.org/officeDocument/2006/relationships" xmlns:m="http://schemas.openxmlformats.org/officeDocument/2006/math" xmlns:v="urn:schemas-microsoft-com:vml" xmlns:wp14="http://schemas.microsoft.com/office/word/2010/wordprocessingDrawing" xmlns:wp="http://schemas.openxmlformats.org/drawingml/2006/wordprocessingDrawing" xmlns:w10="urn:schemas-microsoft-com:office:word" xmlns:w="http://schemas.openxmlformats.org/wordprocessingml/2006/main" xmlns:w14="http://schemas.microsoft.com/office/word/2010/wordml" xmlns:w15="http://schemas.microsoft.com/office/word/2012/wordml" xmlns:w16cex="http://schemas.microsoft.com/office/word/2018/wordml/cex" xmlns:w16cid="http://schemas.microsoft.com/office/word/2016/wordml/cid" xmlns:w16="http://schemas.microsoft.com/office/word/2018/wordml" xmlns:w16se="http://schemas.microsoft.com/office/word/2015/wordml/symex" xmlns:wpg="http://schemas.microsoft.com/office/word/2010/wordprocessingGroup" xmlns:wpi="http://schemas.microsoft.com/office/word/2010/wordprocessingInk" xmlns:wne="http://schemas.microsoft.com/office/word/2006/wordml" xmlns:wps="http://schemas.microsoft.com/office/word/2010/wordprocessingShape" mc:Ignorable="w14 w15 w16se w16cid w16 w16cex wp14">
   <w:abstractNum w:abstractNumId="0" w15:restartNumberingAfterBreak="0">
     <w:nsid w:val="0E323D7E"/>
     <w:multiLevelType w:val="hybridMultilevel"/>
@@ -3760,7 +4254,7 @@
 </file>
 
 <file path=word/styles.xml><?xml version="1.0" encoding="utf-8"?>
-<w:styles xmlns:mc="http://schemas.openxmlformats.org/markup-compatibility/2006" xmlns:r="http://schemas.openxmlformats.org/officeDocument/2006/relationships" xmlns:w="http://schemas.openxmlformats.org/wordprocessingml/2006/main" xmlns:w14="http://schemas.microsoft.com/office/word/2010/wordml" xmlns:w15="http://schemas.microsoft.com/office/word/2012/wordml" xmlns:w16se="http://schemas.microsoft.com/office/word/2015/wordml/symex" mc:Ignorable="w14 w15 w16se">
+<w:styles xmlns:mc="http://schemas.openxmlformats.org/markup-compatibility/2006" xmlns:r="http://schemas.openxmlformats.org/officeDocument/2006/relationships" xmlns:w="http://schemas.openxmlformats.org/wordprocessingml/2006/main" xmlns:w14="http://schemas.microsoft.com/office/word/2010/wordml" xmlns:w15="http://schemas.microsoft.com/office/word/2012/wordml" xmlns:w16cex="http://schemas.microsoft.com/office/word/2018/wordml/cex" xmlns:w16cid="http://schemas.microsoft.com/office/word/2016/wordml/cid" xmlns:w16="http://schemas.microsoft.com/office/word/2018/wordml" xmlns:w16se="http://schemas.microsoft.com/office/word/2015/wordml/symex" mc:Ignorable="w14 w15 w16se w16cid w16 w16cex">
   <w:docDefaults>
     <w:rPrDefault>
       <w:rPr>
@@ -3772,7 +4266,7 @@
     </w:rPrDefault>
     <w:pPrDefault/>
   </w:docDefaults>
-  <w:latentStyles w:defLockedState="0" w:defUIPriority="99" w:defSemiHidden="0" w:defUnhideWhenUsed="0" w:defQFormat="0" w:count="371">
+  <w:latentStyles w:defLockedState="0" w:defUIPriority="99" w:defSemiHidden="0" w:defUnhideWhenUsed="0" w:defQFormat="0" w:count="376">
     <w:lsdException w:name="Normal" w:uiPriority="0" w:qFormat="1"/>
     <w:lsdException w:name="heading 1" w:uiPriority="9" w:qFormat="1"/>
     <w:lsdException w:name="heading 2" w:semiHidden="1" w:uiPriority="9" w:unhideWhenUsed="1" w:qFormat="1"/>
@@ -3878,7 +4372,6 @@
     <w:lsdException w:name="HTML Sample" w:semiHidden="1" w:unhideWhenUsed="1"/>
     <w:lsdException w:name="HTML Typewriter" w:semiHidden="1" w:unhideWhenUsed="1"/>
     <w:lsdException w:name="HTML Variable" w:semiHidden="1" w:unhideWhenUsed="1"/>
-    <w:lsdException w:name="Normal Table" w:semiHidden="1" w:unhideWhenUsed="1"/>
     <w:lsdException w:name="annotation subject" w:semiHidden="1" w:unhideWhenUsed="1"/>
     <w:lsdException w:name="No List" w:semiHidden="1" w:unhideWhenUsed="1"/>
     <w:lsdException w:name="Outline List 1" w:semiHidden="1" w:unhideWhenUsed="1"/>
@@ -3921,11 +4414,8 @@
     <w:lsdException w:name="Table Contemporary" w:semiHidden="1" w:unhideWhenUsed="1"/>
     <w:lsdException w:name="Table Elegant" w:semiHidden="1" w:unhideWhenUsed="1"/>
     <w:lsdException w:name="Table Professional" w:semiHidden="1" w:unhideWhenUsed="1"/>
-    <w:lsdException w:name="Table Subtle 1" w:semiHidden="1" w:unhideWhenUsed="1"/>
     <w:lsdException w:name="Table Subtle 2" w:semiHidden="1" w:unhideWhenUsed="1"/>
     <w:lsdException w:name="Table Web 1" w:semiHidden="1" w:unhideWhenUsed="1"/>
-    <w:lsdException w:name="Table Web 2" w:semiHidden="1" w:unhideWhenUsed="1"/>
-    <w:lsdException w:name="Table Web 3" w:semiHidden="1" w:unhideWhenUsed="1"/>
     <w:lsdException w:name="Balloon Text" w:semiHidden="1" w:unhideWhenUsed="1"/>
     <w:lsdException w:name="Table Grid" w:uiPriority="39"/>
     <w:lsdException w:name="Table Theme" w:semiHidden="1" w:unhideWhenUsed="1"/>
@@ -4144,6 +4634,11 @@
     <w:lsdException w:name="List Table 5 Dark Accent 6" w:uiPriority="50"/>
     <w:lsdException w:name="List Table 6 Colorful Accent 6" w:uiPriority="51"/>
     <w:lsdException w:name="List Table 7 Colorful Accent 6" w:uiPriority="52"/>
+    <w:lsdException w:name="Mention" w:semiHidden="1" w:unhideWhenUsed="1"/>
+    <w:lsdException w:name="Smart Hyperlink" w:semiHidden="1" w:unhideWhenUsed="1"/>
+    <w:lsdException w:name="Hashtag" w:semiHidden="1" w:unhideWhenUsed="1"/>
+    <w:lsdException w:name="Unresolved Mention" w:semiHidden="1" w:unhideWhenUsed="1"/>
+    <w:lsdException w:name="Smart Link" w:semiHidden="1" w:unhideWhenUsed="1"/>
   </w:latentStyles>
   <w:style w:type="paragraph" w:default="1" w:styleId="Normal">
     <w:name w:val="Normal"/>
